--- a/code-similarity/doc/Meeting_Minutes_02.docx
+++ b/code-similarity/doc/Meeting_Minutes_02.docx
@@ -671,7 +671,14 @@
           <w:rFonts w:eastAsia="新細明體" w:hint="eastAsia"/>
           <w:lang w:eastAsia="zh-TW"/>
         </w:rPr>
-        <w:t>Jenny is assigned to prepare the powerpoint</w:t>
+        <w:t xml:space="preserve">Jenny is assigned to prepare the </w:t>
+      </w:r>
+      <w:r>
+        <w:rPr>
+          <w:rFonts w:eastAsia="新細明體"/>
+          <w:lang w:eastAsia="zh-TW"/>
+        </w:rPr>
+        <w:t>PowerPoint</w:t>
       </w:r>
     </w:p>
     <w:p>
@@ -869,8 +876,6 @@
         </w:rPr>
         <w:t xml:space="preserve"> should be grouped in one class on different function</w:t>
       </w:r>
-      <w:bookmarkStart w:id="0" w:name="_GoBack"/>
-      <w:bookmarkEnd w:id="0"/>
     </w:p>
     <w:p>
       <w:pPr>
@@ -890,29 +895,49 @@
           <w:rFonts w:eastAsia="新細明體" w:hint="eastAsia"/>
           <w:lang w:eastAsia="zh-TW"/>
         </w:rPr>
-        <w:t xml:space="preserve">The OO </w:t>
+        <w:t xml:space="preserve">The </w:t>
+      </w:r>
+      <w:r>
+        <w:rPr>
+          <w:rFonts w:eastAsia="新細明體" w:hint="eastAsia"/>
+          <w:lang w:eastAsia="zh-TW"/>
+        </w:rPr>
+        <w:t>design approach</w:t>
+      </w:r>
+      <w:r>
+        <w:rPr>
+          <w:rFonts w:eastAsia="新細明體" w:hint="eastAsia"/>
+          <w:lang w:eastAsia="zh-TW"/>
+        </w:rPr>
+        <w:t xml:space="preserve"> is decided by voting. Voting result</w:t>
+      </w:r>
+      <w:r>
+        <w:rPr>
+          <w:rFonts w:eastAsia="新細明體" w:hint="eastAsia"/>
+          <w:lang w:eastAsia="zh-TW"/>
+        </w:rPr>
+        <w:tab/>
+      </w:r>
+      <w:r>
+        <w:rPr>
+          <w:rFonts w:eastAsia="新細明體" w:hint="eastAsia"/>
+          <w:lang w:eastAsia="zh-TW"/>
+        </w:rPr>
+        <w:tab/>
       </w:r>
       <w:r>
         <w:rPr>
           <w:rFonts w:eastAsia="新細明體"/>
           <w:lang w:eastAsia="zh-TW"/>
         </w:rPr>
-        <w:t>design</w:t>
+        <w:t>Gavin</w:t>
       </w:r>
       <w:r>
         <w:rPr>
           <w:rFonts w:eastAsia="新細明體" w:hint="eastAsia"/>
           <w:lang w:eastAsia="zh-TW"/>
         </w:rPr>
-        <w:t xml:space="preserve"> is decided by voting. Voting result</w:t>
-      </w:r>
-      <w:r>
-        <w:rPr>
-          <w:rFonts w:eastAsia="新細明體" w:hint="eastAsia"/>
-          <w:lang w:eastAsia="zh-TW"/>
-        </w:rPr>
-        <w:tab/>
-        <w:t>Coffee: Bill = 4:2</w:t>
+        <w:t>: Bill = 4:2</w:t>
       </w:r>
     </w:p>
     <w:p>
@@ -933,146 +958,6 @@
           <w:rFonts w:eastAsia="新細明體"/>
           <w:lang w:eastAsia="zh-TW"/>
         </w:rPr>
-        <w:t xml:space="preserve">Team pair </w:t>
-      </w:r>
-      <w:r>
-        <w:rPr>
-          <w:rFonts w:eastAsia="新細明體"/>
-          <w:lang w:eastAsia="zh-TW"/>
-        </w:rPr>
-        <w:t>decision</w:t>
-      </w:r>
-    </w:p>
-    <w:p>
-      <w:pPr>
-        <w:pStyle w:val="DateandRecipient"/>
-        <w:numPr>
-          <w:ilvl w:val="1"/>
-          <w:numId w:val="12"/>
-        </w:numPr>
-        <w:spacing w:before="0" w:line="312" w:lineRule="auto"/>
-        <w:rPr>
-          <w:rFonts w:eastAsia="新細明體"/>
-          <w:lang w:eastAsia="zh-TW"/>
-        </w:rPr>
-      </w:pPr>
-      <w:r>
-        <w:rPr>
-          <w:rFonts w:eastAsia="新細明體" w:hint="eastAsia"/>
-          <w:lang w:eastAsia="zh-TW"/>
-        </w:rPr>
-        <w:t xml:space="preserve">Pair 1: Bill </w:t>
-      </w:r>
-      <w:r>
-        <w:rPr>
-          <w:rFonts w:eastAsia="新細明體" w:hint="eastAsia"/>
-          <w:lang w:eastAsia="zh-TW"/>
-        </w:rPr>
-        <w:t>,</w:t>
-      </w:r>
-      <w:r>
-        <w:rPr>
-          <w:rFonts w:eastAsia="新細明體" w:hint="eastAsia"/>
-          <w:lang w:eastAsia="zh-TW"/>
-        </w:rPr>
-        <w:t xml:space="preserve"> KK</w:t>
-      </w:r>
-    </w:p>
-    <w:p>
-      <w:pPr>
-        <w:pStyle w:val="DateandRecipient"/>
-        <w:numPr>
-          <w:ilvl w:val="1"/>
-          <w:numId w:val="12"/>
-        </w:numPr>
-        <w:spacing w:before="0" w:line="312" w:lineRule="auto"/>
-        <w:rPr>
-          <w:rFonts w:eastAsia="新細明體"/>
-          <w:lang w:eastAsia="zh-TW"/>
-        </w:rPr>
-      </w:pPr>
-      <w:r>
-        <w:rPr>
-          <w:rFonts w:eastAsia="新細明體" w:hint="eastAsia"/>
-          <w:lang w:eastAsia="zh-TW"/>
-        </w:rPr>
-        <w:t xml:space="preserve">Pair 2: </w:t>
-      </w:r>
-      <w:r>
-        <w:rPr>
-          <w:rFonts w:eastAsia="新細明體"/>
-          <w:lang w:eastAsia="zh-TW"/>
-        </w:rPr>
-        <w:t>Jenny</w:t>
-      </w:r>
-      <w:r>
-        <w:rPr>
-          <w:rFonts w:eastAsia="新細明體" w:hint="eastAsia"/>
-          <w:lang w:eastAsia="zh-TW"/>
-        </w:rPr>
-        <w:t xml:space="preserve">, </w:t>
-      </w:r>
-      <w:r>
-        <w:rPr>
-          <w:rFonts w:eastAsia="新細明體"/>
-          <w:lang w:eastAsia="zh-TW"/>
-        </w:rPr>
-        <w:t>Coffee</w:t>
-      </w:r>
-    </w:p>
-    <w:p>
-      <w:pPr>
-        <w:pStyle w:val="DateandRecipient"/>
-        <w:numPr>
-          <w:ilvl w:val="1"/>
-          <w:numId w:val="12"/>
-        </w:numPr>
-        <w:spacing w:before="0" w:line="312" w:lineRule="auto"/>
-        <w:rPr>
-          <w:rFonts w:eastAsia="新細明體"/>
-          <w:lang w:eastAsia="zh-TW"/>
-        </w:rPr>
-      </w:pPr>
-      <w:r>
-        <w:rPr>
-          <w:rFonts w:eastAsia="新細明體" w:hint="eastAsia"/>
-          <w:lang w:eastAsia="zh-TW"/>
-        </w:rPr>
-        <w:t xml:space="preserve">Pair 3: </w:t>
-      </w:r>
-      <w:r>
-        <w:rPr>
-          <w:rFonts w:eastAsia="新細明體"/>
-          <w:lang w:eastAsia="zh-TW"/>
-        </w:rPr>
-        <w:t>Benson,</w:t>
-      </w:r>
-      <w:r>
-        <w:rPr>
-          <w:rFonts w:eastAsia="新細明體"/>
-          <w:lang w:eastAsia="zh-TW"/>
-        </w:rPr>
-        <w:t xml:space="preserve"> Gavin</w:t>
-      </w:r>
-    </w:p>
-    <w:p>
-      <w:pPr>
-        <w:pStyle w:val="DateandRecipient"/>
-        <w:numPr>
-          <w:ilvl w:val="0"/>
-          <w:numId w:val="12"/>
-        </w:numPr>
-        <w:spacing w:before="0" w:line="312" w:lineRule="auto"/>
-        <w:rPr>
-          <w:rFonts w:eastAsia="新細明體"/>
-          <w:lang w:eastAsia="zh-TW"/>
-        </w:rPr>
-      </w:pPr>
-      <w:r>
-        <w:rPr>
-          <w:rFonts w:eastAsia="新細明體"/>
-          <w:lang w:eastAsia="zh-TW"/>
-        </w:rPr>
         <w:t>Task assignment</w:t>
       </w:r>
     </w:p>
@@ -1122,14 +1007,7 @@
           <w:rFonts w:eastAsia="新細明體" w:hint="eastAsia"/>
           <w:lang w:eastAsia="zh-TW"/>
         </w:rPr>
-        <w:t>Input and output class</w:t>
-      </w:r>
-      <w:r>
-        <w:rPr>
-          <w:rFonts w:eastAsia="新細明體" w:hint="eastAsia"/>
-          <w:lang w:eastAsia="zh-TW"/>
-        </w:rPr>
-        <w:t>es</w:t>
+        <w:t>new added Formatter function</w:t>
       </w:r>
     </w:p>
     <w:p>
@@ -1141,58 +1019,93 @@
         </w:numPr>
         <w:spacing w:line="312" w:lineRule="auto"/>
         <w:rPr>
+          <w:rFonts w:eastAsia="新細明體" w:hint="eastAsia"/>
+          <w:lang w:eastAsia="zh-TW"/>
+        </w:rPr>
+      </w:pPr>
+      <w:r>
+        <w:rPr>
           <w:rFonts w:eastAsia="新細明體"/>
           <w:lang w:eastAsia="zh-TW"/>
         </w:rPr>
-      </w:pPr>
+        <w:t>Jenny, Coffee</w:t>
+      </w:r>
+      <w:r>
+        <w:rPr>
+          <w:rFonts w:eastAsia="新細明體" w:hint="eastAsia"/>
+          <w:lang w:eastAsia="zh-TW"/>
+        </w:rPr>
+        <w:t xml:space="preserve">: </w:t>
+      </w:r>
+      <w:r>
+        <w:rPr>
+          <w:rFonts w:eastAsia="新細明體" w:hint="eastAsia"/>
+          <w:lang w:eastAsia="zh-TW"/>
+        </w:rPr>
+        <w:t xml:space="preserve">Preparation of </w:t>
+      </w:r>
       <w:r>
         <w:rPr>
           <w:rFonts w:eastAsia="新細明體"/>
           <w:lang w:eastAsia="zh-TW"/>
         </w:rPr>
-        <w:t>Jenny, Coffee</w:t>
+        <w:t>presentation</w:t>
+      </w:r>
+    </w:p>
+    <w:p>
+      <w:pPr>
+        <w:pStyle w:val="affb"/>
+        <w:numPr>
+          <w:ilvl w:val="1"/>
+          <w:numId w:val="12"/>
+        </w:numPr>
+        <w:spacing w:line="312" w:lineRule="auto"/>
+        <w:rPr>
+          <w:rFonts w:eastAsia="新細明體"/>
+          <w:lang w:eastAsia="zh-TW"/>
+        </w:rPr>
+      </w:pPr>
+      <w:r>
+        <w:rPr>
+          <w:rFonts w:eastAsia="新細明體"/>
+          <w:lang w:eastAsia="zh-TW"/>
+        </w:rPr>
+        <w:t>Benson, Gavin</w:t>
       </w:r>
       <w:r>
         <w:rPr>
           <w:rFonts w:eastAsia="新細明體" w:hint="eastAsia"/>
           <w:lang w:eastAsia="zh-TW"/>
         </w:rPr>
-        <w:t xml:space="preserve">, </w:t>
+        <w:t xml:space="preserve">: </w:t>
+      </w:r>
+      <w:r>
+        <w:rPr>
+          <w:rFonts w:eastAsia="新細明體" w:hint="eastAsia"/>
+          <w:lang w:eastAsia="zh-TW"/>
+        </w:rPr>
+        <w:t xml:space="preserve">Testing and </w:t>
       </w:r>
       <w:r>
         <w:rPr>
           <w:rFonts w:eastAsia="新細明體"/>
           <w:lang w:eastAsia="zh-TW"/>
         </w:rPr>
-        <w:t>Benson, Gavin</w:t>
+        <w:t>debugging</w:t>
+      </w:r>
+      <w:r>
+        <w:rPr>
+          <w:rFonts w:eastAsia="新細明體"/>
+          <w:lang w:eastAsia="zh-TW"/>
+        </w:rPr>
+        <w:t xml:space="preserve"> </w:t>
       </w:r>
       <w:r>
         <w:rPr>
           <w:rFonts w:eastAsia="新細明體" w:hint="eastAsia"/>
           <w:lang w:eastAsia="zh-TW"/>
         </w:rPr>
-        <w:t xml:space="preserve">: </w:t>
-      </w:r>
-      <w:r>
-        <w:rPr>
-          <w:rFonts w:eastAsia="新細明體"/>
-          <w:lang w:eastAsia="zh-TW"/>
-        </w:rPr>
-        <w:t xml:space="preserve">Implementation of  </w:t>
-      </w:r>
-      <w:r>
-        <w:rPr>
-          <w:rFonts w:eastAsia="新細明體" w:hint="eastAsia"/>
-          <w:lang w:eastAsia="zh-TW"/>
-        </w:rPr>
-        <w:t>compare</w:t>
-      </w:r>
-      <w:r>
-        <w:rPr>
-          <w:rFonts w:eastAsia="新細明體"/>
-          <w:lang w:eastAsia="zh-TW"/>
-        </w:rPr>
-        <w:t xml:space="preserve"> class</w:t>
+        <w:t>on completed classes</w:t>
       </w:r>
     </w:p>
     <w:p>
@@ -1280,10 +1193,17 @@
       </w:pPr>
       <w:r>
         <w:rPr>
+          <w:rFonts w:eastAsia="新細明體" w:hint="eastAsia"/>
+          <w:lang w:eastAsia="zh-TW"/>
+        </w:rPr>
+        <w:t xml:space="preserve">Content of </w:t>
+      </w:r>
+      <w:r>
+        <w:rPr>
           <w:rFonts w:eastAsia="新細明體"/>
           <w:lang w:eastAsia="zh-TW"/>
         </w:rPr>
-        <w:t>Task progress report</w:t>
+        <w:t>User story 2</w:t>
       </w:r>
     </w:p>
     <w:p>
@@ -1394,8 +1314,10 @@
           <w:rFonts w:eastAsia="新細明體" w:hint="eastAsia"/>
           <w:lang w:eastAsia="zh-TW"/>
         </w:rPr>
-        <w:t>05</w:t>
-      </w:r>
+        <w:t>19</w:t>
+      </w:r>
+      <w:bookmarkStart w:id="0" w:name="_GoBack"/>
+      <w:bookmarkEnd w:id="0"/>
       <w:r>
         <w:rPr>
           <w:rFonts w:eastAsia="新細明體" w:hint="eastAsia"/>

--- a/code-similarity/doc/Meeting_Minutes_02.docx
+++ b/code-similarity/doc/Meeting_Minutes_02.docx
@@ -1117,7 +1117,7 @@
         </w:numPr>
         <w:spacing w:line="312" w:lineRule="auto"/>
         <w:rPr>
-          <w:rFonts w:eastAsia="新細明體"/>
+          <w:rFonts w:eastAsia="新細明體" w:hint="eastAsia"/>
           <w:lang w:eastAsia="zh-TW"/>
         </w:rPr>
       </w:pPr>
@@ -1187,23 +1187,16 @@
         </w:numPr>
         <w:spacing w:line="312" w:lineRule="auto"/>
         <w:rPr>
+          <w:rFonts w:eastAsia="新細明體" w:hint="eastAsia"/>
+          <w:lang w:eastAsia="zh-TW"/>
+        </w:rPr>
+      </w:pPr>
+      <w:r>
+        <w:rPr>
           <w:rFonts w:eastAsia="新細明體"/>
           <w:lang w:eastAsia="zh-TW"/>
         </w:rPr>
-      </w:pPr>
-      <w:r>
-        <w:rPr>
-          <w:rFonts w:eastAsia="新細明體" w:hint="eastAsia"/>
-          <w:lang w:eastAsia="zh-TW"/>
-        </w:rPr>
-        <w:t xml:space="preserve">Content of </w:t>
-      </w:r>
-      <w:r>
-        <w:rPr>
-          <w:rFonts w:eastAsia="新細明體"/>
-          <w:lang w:eastAsia="zh-TW"/>
-        </w:rPr>
-        <w:t>User story 2</w:t>
+        <w:t>Task progress report</w:t>
       </w:r>
     </w:p>
     <w:p>
@@ -1215,16 +1208,23 @@
         </w:numPr>
         <w:spacing w:line="312" w:lineRule="auto"/>
         <w:rPr>
+          <w:rFonts w:eastAsia="新細明體" w:hint="eastAsia"/>
+          <w:lang w:eastAsia="zh-TW"/>
+        </w:rPr>
+      </w:pPr>
+      <w:r>
+        <w:rPr>
+          <w:rFonts w:eastAsia="新細明體" w:hint="eastAsia"/>
+          <w:lang w:eastAsia="zh-TW"/>
+        </w:rPr>
+        <w:t xml:space="preserve">Content of </w:t>
+      </w:r>
+      <w:r>
+        <w:rPr>
           <w:rFonts w:eastAsia="新細明體"/>
           <w:lang w:eastAsia="zh-TW"/>
         </w:rPr>
-      </w:pPr>
-      <w:r>
-        <w:rPr>
-          <w:rFonts w:eastAsia="新細明體"/>
-          <w:lang w:eastAsia="zh-TW"/>
-        </w:rPr>
-        <w:t>Presentation preparation</w:t>
+        <w:t>User story 2</w:t>
       </w:r>
     </w:p>
     <w:p>
@@ -1234,7 +1234,6 @@
           <w:ilvl w:val="1"/>
           <w:numId w:val="12"/>
         </w:numPr>
-        <w:spacing w:line="312" w:lineRule="auto"/>
         <w:rPr>
           <w:rFonts w:eastAsia="新細明體"/>
           <w:lang w:eastAsia="zh-TW"/>
@@ -1242,10 +1241,20 @@
       </w:pPr>
       <w:r>
         <w:rPr>
-          <w:rFonts w:eastAsia="新細明體" w:hint="eastAsia"/>
-          <w:lang w:eastAsia="zh-TW"/>
-        </w:rPr>
-        <w:t>More content for User story 1</w:t>
+          <w:rFonts w:eastAsia="新細明體"/>
+          <w:lang w:eastAsia="zh-TW"/>
+        </w:rPr>
+        <w:t>Class Diagram design</w:t>
+      </w:r>
+      <w:r>
+        <w:t xml:space="preserve"> </w:t>
+      </w:r>
+      <w:r>
+        <w:rPr>
+          <w:rFonts w:eastAsia="新細明體"/>
+          <w:lang w:eastAsia="zh-TW"/>
+        </w:rPr>
+        <w:t>of User story 2</w:t>
       </w:r>
     </w:p>
     <w:p>
@@ -1257,6 +1266,8 @@
           <w:lang w:eastAsia="zh-TW"/>
         </w:rPr>
       </w:pPr>
+      <w:bookmarkStart w:id="0" w:name="_GoBack"/>
+      <w:bookmarkEnd w:id="0"/>
     </w:p>
     <w:p>
       <w:pPr>
@@ -1316,8 +1327,6 @@
         </w:rPr>
         <w:t>19</w:t>
       </w:r>
-      <w:bookmarkStart w:id="0" w:name="_GoBack"/>
-      <w:bookmarkEnd w:id="0"/>
       <w:r>
         <w:rPr>
           <w:rFonts w:eastAsia="新細明體" w:hint="eastAsia"/>
